--- a/Информационные технологии/ИТ_1_лр.docx
+++ b/Информационные технологии/ИТ_1_лр.docx
@@ -332,7 +332,9 @@
         <w:t>. Наберите текст.</w:t>
       </w:r>
     </w:p>
-    <w:p/>
+    <w:p>
+      <w:pPr/>
+    </w:p>
     <w:p>
       <w:pPr>
         <w:spacing w:after="160" w:line="259" w:lineRule="auto"/>
@@ -1738,7 +1740,9 @@
         <w:t>и.</w:t>
       </w:r>
     </w:p>
-    <w:p/>
+    <w:p>
+      <w:pPr/>
+    </w:p>
     <w:sectPr>
       <w:pgSz w:w="11907" w:h="17010"/>
       <w:pgMar w:top="567" w:right="567" w:bottom="567" w:left="1134" w:header="709" w:footer="709" w:gutter="284"/>
